--- a/Bill Claims/Bills/Feb 2022/Jio_Postpaid-Bill_9917777987_Feb.docx
+++ b/Bill Claims/Bills/Feb 2022/Jio_Postpaid-Bill_9917777987_Feb.docx
@@ -79,12 +79,14 @@
       <w:r>
         <w:br w:type="column"/>
       </w:r>
+      <w:proofErr w:type="spellStart"/>
       <w:r>
         <w:rPr>
           <w:w w:val="105"/>
         </w:rPr>
         <w:t>Jio</w:t>
       </w:r>
+      <w:proofErr w:type="spellEnd"/>
       <w:r>
         <w:rPr>
           <w:spacing w:val="-6"/>
@@ -213,7 +215,23 @@
           <w:w w:val="105"/>
           <w:sz w:val="16"/>
         </w:rPr>
-        <w:t>Mr. Yahspal Budhiraja</w:t>
+        <w:t xml:space="preserve">Mr. </w:t>
+      </w:r>
+      <w:proofErr w:type="spellStart"/>
+      <w:r>
+        <w:rPr>
+          <w:w w:val="105"/>
+          <w:sz w:val="16"/>
+        </w:rPr>
+        <w:t>Yahspal</w:t>
+      </w:r>
+      <w:proofErr w:type="spellEnd"/>
+      <w:r>
+        <w:rPr>
+          <w:w w:val="105"/>
+          <w:sz w:val="16"/>
+        </w:rPr>
+        <w:t xml:space="preserve"> Budhiraja</w:t>
       </w:r>
       <w:r>
         <w:rPr>
@@ -721,13 +739,29 @@
         <w:spacing w:before="61"/>
       </w:pPr>
       <w:r>
-        <w:t>Registered Mobile : +91</w:t>
+        <w:t xml:space="preserve">Registered </w:t>
+      </w:r>
+      <w:proofErr w:type="gramStart"/>
+      <w:r>
+        <w:t>Mobile :</w:t>
+      </w:r>
+      <w:proofErr w:type="gramEnd"/>
+      <w:r>
+        <w:t xml:space="preserve"> +91</w:t>
       </w:r>
       <w:r>
         <w:t>9716999492</w:t>
       </w:r>
       <w:r>
-        <w:t xml:space="preserve"> | Aadhaar Number : XXXX XXXX</w:t>
+        <w:t xml:space="preserve"> | </w:t>
+      </w:r>
+      <w:proofErr w:type="spellStart"/>
+      <w:r>
+        <w:t>Aadhaar</w:t>
+      </w:r>
+      <w:proofErr w:type="spellEnd"/>
+      <w:r>
+        <w:t xml:space="preserve"> Number : XXXX XXXX</w:t>
       </w:r>
       <w:r>
         <w:t>3453</w:t>
@@ -751,6 +785,7 @@
       <w:r>
         <w:br w:type="column"/>
       </w:r>
+      <w:proofErr w:type="spellStart"/>
       <w:r>
         <w:rPr>
           <w:w w:val="105"/>
@@ -758,6 +793,7 @@
         </w:rPr>
         <w:t>Jio</w:t>
       </w:r>
+      <w:proofErr w:type="spellEnd"/>
       <w:r>
         <w:rPr>
           <w:spacing w:val="-6"/>
@@ -800,8 +836,17 @@
           <w:w w:val="105"/>
           <w:sz w:val="18"/>
         </w:rPr>
-        <w:t>E-Mail :</w:t>
-      </w:r>
+        <w:t>E-</w:t>
+      </w:r>
+      <w:proofErr w:type="gramStart"/>
+      <w:r>
+        <w:rPr>
+          <w:w w:val="105"/>
+          <w:sz w:val="18"/>
+        </w:rPr>
+        <w:t>Mail :</w:t>
+      </w:r>
+      <w:proofErr w:type="gramEnd"/>
       <w:r>
         <w:rPr>
           <w:spacing w:val="-26"/>
@@ -3056,13 +3101,7 @@
                                 <w:rPr>
                                   <w:sz w:val="16"/>
                                 </w:rPr>
-                                <w:t xml:space="preserve">            </w:t>
-                              </w:r>
-                              <w:r>
-                                <w:rPr>
-                                  <w:sz w:val="16"/>
-                                </w:rPr>
-                                <w:t>799</w:t>
+                                <w:t xml:space="preserve">          1499</w:t>
                               </w:r>
                               <w:r>
                                 <w:rPr>
@@ -3158,13 +3197,13 @@
                           <w:rPr>
                             <w:sz w:val="16"/>
                           </w:rPr>
-                          <w:t xml:space="preserve">            </w:t>
+                          <w:t xml:space="preserve">          </w:t>
                         </w:r>
                         <w:r>
                           <w:rPr>
                             <w:sz w:val="16"/>
                           </w:rPr>
-                          <w:t>799</w:t>
+                          <w:t>1499</w:t>
                         </w:r>
                         <w:r>
                           <w:rPr>
@@ -3795,7 +3834,13 @@
                                 <w:rPr>
                                   <w:sz w:val="16"/>
                                 </w:rPr>
-                                <w:t>143.82</w:t>
+                                <w:t>268</w:t>
+                              </w:r>
+                              <w:r>
+                                <w:rPr>
+                                  <w:sz w:val="16"/>
+                                </w:rPr>
+                                <w:t>.82</w:t>
                               </w:r>
                             </w:p>
                           </w:txbxContent>
@@ -3858,7 +3903,13 @@
                           <w:rPr>
                             <w:sz w:val="16"/>
                           </w:rPr>
-                          <w:t>143.82</w:t>
+                          <w:t>268</w:t>
+                        </w:r>
+                        <w:r>
+                          <w:rPr>
+                            <w:sz w:val="16"/>
+                          </w:rPr>
+                          <w:t>.82</w:t>
                         </w:r>
                       </w:p>
                     </w:txbxContent>
@@ -4519,7 +4570,14 @@
                                   <w:w w:val="105"/>
                                   <w:sz w:val="16"/>
                                 </w:rPr>
-                                <w:t>942.82</w:t>
+                                <w:t>1768</w:t>
+                              </w:r>
+                              <w:r>
+                                <w:rPr>
+                                  <w:w w:val="105"/>
+                                  <w:sz w:val="16"/>
+                                </w:rPr>
+                                <w:t>.82</w:t>
                               </w:r>
                             </w:p>
                           </w:txbxContent>
@@ -4618,7 +4676,14 @@
                             <w:w w:val="105"/>
                             <w:sz w:val="16"/>
                           </w:rPr>
-                          <w:t>942.82</w:t>
+                          <w:t>1768</w:t>
+                        </w:r>
+                        <w:r>
+                          <w:rPr>
+                            <w:w w:val="105"/>
+                            <w:sz w:val="16"/>
+                          </w:rPr>
+                          <w:t>.82</w:t>
                         </w:r>
                       </w:p>
                     </w:txbxContent>
@@ -5261,7 +5326,14 @@
                                   <w:w w:val="105"/>
                                   <w:sz w:val="16"/>
                                 </w:rPr>
-                                <w:t>942.82</w:t>
+                                <w:t>1768</w:t>
+                              </w:r>
+                              <w:r>
+                                <w:rPr>
+                                  <w:w w:val="105"/>
+                                  <w:sz w:val="16"/>
+                                </w:rPr>
+                                <w:t>.82</w:t>
                               </w:r>
                             </w:p>
                           </w:txbxContent>
@@ -5342,7 +5414,14 @@
                             <w:w w:val="105"/>
                             <w:sz w:val="16"/>
                           </w:rPr>
-                          <w:t>942.82</w:t>
+                          <w:t>1768</w:t>
+                        </w:r>
+                        <w:r>
+                          <w:rPr>
+                            <w:w w:val="105"/>
+                            <w:sz w:val="16"/>
+                          </w:rPr>
+                          <w:t>.82</w:t>
                         </w:r>
                       </w:p>
                     </w:txbxContent>
@@ -5730,7 +5809,15 @@
                 <w:b/>
                 <w:sz w:val="20"/>
               </w:rPr>
-              <w:t>942.82</w:t>
+              <w:t>1768</w:t>
+            </w:r>
+            <w:r>
+              <w:rPr>
+                <w:rFonts w:ascii="Tahoma"/>
+                <w:b/>
+                <w:sz w:val="20"/>
+              </w:rPr>
+              <w:t>.82</w:t>
             </w:r>
           </w:p>
         </w:tc>
@@ -5786,7 +5873,15 @@
                 <w:b/>
                 <w:sz w:val="20"/>
               </w:rPr>
-              <w:t>942.82</w:t>
+              <w:t>1768</w:t>
+            </w:r>
+            <w:r>
+              <w:rPr>
+                <w:rFonts w:ascii="Tahoma"/>
+                <w:b/>
+                <w:sz w:val="20"/>
+              </w:rPr>
+              <w:t>.82</w:t>
             </w:r>
           </w:p>
         </w:tc>
@@ -5829,7 +5924,19 @@
               <w:rPr>
                 <w:sz w:val="20"/>
               </w:rPr>
-              <w:t xml:space="preserve">                     1060.82</w:t>
+              <w:t xml:space="preserve">                     </w:t>
+            </w:r>
+            <w:r>
+              <w:rPr>
+                <w:sz w:val="20"/>
+              </w:rPr>
+              <w:t>1878</w:t>
+            </w:r>
+            <w:r>
+              <w:rPr>
+                <w:sz w:val="20"/>
+              </w:rPr>
+              <w:t>.82</w:t>
             </w:r>
           </w:p>
         </w:tc>
@@ -6008,7 +6115,13 @@
               <w:rPr>
                 <w:sz w:val="14"/>
               </w:rPr>
-              <w:t>799.00</w:t>
+              <w:t>1499</w:t>
+            </w:r>
+            <w:r>
+              <w:rPr>
+                <w:sz w:val="14"/>
+              </w:rPr>
+              <w:t>.00</w:t>
             </w:r>
           </w:p>
         </w:tc>
@@ -7481,7 +7594,14 @@
                 <w:sz w:val="14"/>
                 <w:u w:val="single"/>
               </w:rPr>
-              <w:t>799.00</w:t>
+              <w:t>1499</w:t>
+            </w:r>
+            <w:r>
+              <w:rPr>
+                <w:sz w:val="14"/>
+                <w:u w:val="single"/>
+              </w:rPr>
+              <w:t>.00</w:t>
             </w:r>
           </w:p>
         </w:tc>
@@ -7801,7 +7921,7 @@
                 <w:sz w:val="14"/>
                 <w:u w:val="single"/>
               </w:rPr>
-              <w:t>799</w:t>
+              <w:t>1499</w:t>
             </w:r>
             <w:r>
               <w:rPr>
@@ -7959,7 +8079,7 @@
               <w:rPr>
                 <w:sz w:val="14"/>
               </w:rPr>
-              <w:t>71</w:t>
+              <w:t>134</w:t>
             </w:r>
             <w:r>
               <w:rPr>
@@ -8049,20 +8169,7 @@
               <w:rPr>
                 <w:sz w:val="14"/>
               </w:rPr>
-              <w:t>71</w:t>
-            </w:r>
-            <w:r>
-              <w:rPr>
-                <w:sz w:val="14"/>
-                <w:u w:val="single"/>
-              </w:rPr>
-              <w:t>.</w:t>
-            </w:r>
-            <w:r>
-              <w:rPr>
-                <w:sz w:val="14"/>
-              </w:rPr>
-              <w:t xml:space="preserve"> </w:t>
+              <w:t>134.</w:t>
             </w:r>
             <w:r>
               <w:rPr>
@@ -8091,7 +8198,7 @@
                 <w:sz w:val="14"/>
                 <w:u w:val="single"/>
               </w:rPr>
-              <w:t>143</w:t>
+              <w:t>268</w:t>
             </w:r>
             <w:r>
               <w:rPr>
@@ -8408,7 +8515,7 @@
                 <w:sz w:val="14"/>
                 <w:u w:val="single"/>
               </w:rPr>
-              <w:t>942</w:t>
+              <w:t>1768</w:t>
             </w:r>
             <w:r>
               <w:rPr>
@@ -8606,9 +8713,11 @@
       <w:pPr>
         <w:pStyle w:val="Title"/>
       </w:pPr>
+      <w:proofErr w:type="spellStart"/>
       <w:r>
         <w:t>JioPay</w:t>
       </w:r>
+      <w:proofErr w:type="spellEnd"/>
     </w:p>
     <w:p>
       <w:pPr>
@@ -8624,7 +8733,21 @@
         <w:rPr>
           <w:w w:val="105"/>
         </w:rPr>
-        <w:t>Register with JioPay and get additional 5GB data on set up. Also enjoy benefits every month</w:t>
+        <w:t xml:space="preserve">Register with </w:t>
+      </w:r>
+      <w:proofErr w:type="spellStart"/>
+      <w:r>
+        <w:rPr>
+          <w:w w:val="105"/>
+        </w:rPr>
+        <w:t>JioPay</w:t>
+      </w:r>
+      <w:proofErr w:type="spellEnd"/>
+      <w:r>
+        <w:rPr>
+          <w:w w:val="105"/>
+        </w:rPr>
+        <w:t xml:space="preserve"> and get additional 5GB data on set up. Also enjoy benefits every month</w:t>
       </w:r>
       <w:r>
         <w:rPr>
@@ -8681,8 +8804,17 @@
           <w:w w:val="105"/>
           <w:sz w:val="8"/>
         </w:rPr>
-        <w:t>*Details under Important Information - JioPay</w:t>
-      </w:r>
+        <w:t xml:space="preserve">*Details under Important Information - </w:t>
+      </w:r>
+      <w:proofErr w:type="spellStart"/>
+      <w:r>
+        <w:rPr>
+          <w:w w:val="105"/>
+          <w:sz w:val="8"/>
+        </w:rPr>
+        <w:t>JioPay</w:t>
+      </w:r>
+      <w:proofErr w:type="spellEnd"/>
     </w:p>
     <w:p>
       <w:pPr>
@@ -8709,12 +8841,14 @@
         <w:pStyle w:val="Heading3"/>
         <w:ind w:left="197"/>
       </w:pPr>
+      <w:proofErr w:type="spellStart"/>
       <w:r>
         <w:rPr>
           <w:w w:val="110"/>
         </w:rPr>
         <w:t>JioAutoPay</w:t>
       </w:r>
+      <w:proofErr w:type="spellEnd"/>
     </w:p>
     <w:p>
       <w:pPr>
@@ -8831,12 +8965,21 @@
         </w:rPr>
         <w:t xml:space="preserve">the nearest </w:t>
       </w:r>
+      <w:proofErr w:type="spellStart"/>
       <w:r>
         <w:rPr>
           <w:w w:val="105"/>
           <w:sz w:val="13"/>
         </w:rPr>
-        <w:t xml:space="preserve">Jio Store </w:t>
+        <w:t>Jio</w:t>
+      </w:r>
+      <w:proofErr w:type="spellEnd"/>
+      <w:r>
+        <w:rPr>
+          <w:w w:val="105"/>
+          <w:sz w:val="13"/>
+        </w:rPr>
+        <w:t xml:space="preserve"> Store </w:t>
       </w:r>
       <w:r>
         <w:rPr>
@@ -8859,12 +9002,21 @@
         </w:rPr>
         <w:t xml:space="preserve">cancelled </w:t>
       </w:r>
+      <w:proofErr w:type="spellStart"/>
       <w:r>
         <w:rPr>
           <w:w w:val="105"/>
           <w:sz w:val="11"/>
         </w:rPr>
-        <w:t>cheque.</w:t>
+        <w:t>cheque</w:t>
+      </w:r>
+      <w:proofErr w:type="spellEnd"/>
+      <w:r>
+        <w:rPr>
+          <w:w w:val="105"/>
+          <w:sz w:val="11"/>
+        </w:rPr>
+        <w:t>.</w:t>
       </w:r>
     </w:p>
     <w:p>
@@ -8958,7 +9110,35 @@
         <w:rPr>
           <w:w w:val="105"/>
         </w:rPr>
-        <w:t>Set JioAutoPay through MyJio App.</w:t>
+        <w:t xml:space="preserve">Set </w:t>
+      </w:r>
+      <w:proofErr w:type="spellStart"/>
+      <w:r>
+        <w:rPr>
+          <w:w w:val="105"/>
+        </w:rPr>
+        <w:t>JioAutoPay</w:t>
+      </w:r>
+      <w:proofErr w:type="spellEnd"/>
+      <w:r>
+        <w:rPr>
+          <w:w w:val="105"/>
+        </w:rPr>
+        <w:t xml:space="preserve"> through </w:t>
+      </w:r>
+      <w:proofErr w:type="spellStart"/>
+      <w:r>
+        <w:rPr>
+          <w:w w:val="105"/>
+        </w:rPr>
+        <w:t>MyJio</w:t>
+      </w:r>
+      <w:proofErr w:type="spellEnd"/>
+      <w:r>
+        <w:rPr>
+          <w:w w:val="105"/>
+        </w:rPr>
+        <w:t xml:space="preserve"> App.</w:t>
       </w:r>
     </w:p>
     <w:p>
@@ -8971,7 +9151,21 @@
         <w:rPr>
           <w:w w:val="105"/>
         </w:rPr>
-        <w:t>Download the MyJio App from Play Store or App Store.</w:t>
+        <w:t xml:space="preserve">Download the </w:t>
+      </w:r>
+      <w:proofErr w:type="spellStart"/>
+      <w:r>
+        <w:rPr>
+          <w:w w:val="105"/>
+        </w:rPr>
+        <w:t>MyJio</w:t>
+      </w:r>
+      <w:proofErr w:type="spellEnd"/>
+      <w:r>
+        <w:rPr>
+          <w:w w:val="105"/>
+        </w:rPr>
+        <w:t xml:space="preserve"> App from Play Store or App Store.</w:t>
       </w:r>
     </w:p>
     <w:p>
@@ -9056,7 +9250,21 @@
         <w:rPr>
           <w:w w:val="105"/>
         </w:rPr>
-        <w:t>Register Jio with your bank for an auto bill presentment and</w:t>
+        <w:t xml:space="preserve">Register </w:t>
+      </w:r>
+      <w:proofErr w:type="spellStart"/>
+      <w:r>
+        <w:rPr>
+          <w:w w:val="105"/>
+        </w:rPr>
+        <w:t>Jio</w:t>
+      </w:r>
+      <w:proofErr w:type="spellEnd"/>
+      <w:r>
+        <w:rPr>
+          <w:w w:val="105"/>
+        </w:rPr>
+        <w:t xml:space="preserve"> with your bank for an auto bill presentment and</w:t>
       </w:r>
     </w:p>
     <w:p>
@@ -9065,11 +9273,19 @@
         <w:spacing w:before="51"/>
         <w:ind w:left="197"/>
       </w:pPr>
-      <w:r>
-        <w:rPr>
-          <w:w w:val="105"/>
-        </w:rPr>
-        <w:t>payment mandate on your bank account or credit card.</w:t>
+      <w:proofErr w:type="gramStart"/>
+      <w:r>
+        <w:rPr>
+          <w:w w:val="105"/>
+        </w:rPr>
+        <w:t>payment</w:t>
+      </w:r>
+      <w:proofErr w:type="gramEnd"/>
+      <w:r>
+        <w:rPr>
+          <w:w w:val="105"/>
+        </w:rPr>
+        <w:t xml:space="preserve"> mandate on your bank account or credit card.</w:t>
       </w:r>
     </w:p>
     <w:p>
@@ -9079,12 +9295,14 @@
       <w:r>
         <w:br w:type="column"/>
       </w:r>
+      <w:proofErr w:type="spellStart"/>
       <w:r>
         <w:rPr>
           <w:w w:val="110"/>
         </w:rPr>
         <w:t>JioDigiPay</w:t>
       </w:r>
+      <w:proofErr w:type="spellEnd"/>
     </w:p>
     <w:p>
       <w:pPr>
@@ -9151,7 +9369,21 @@
         <w:rPr>
           <w:w w:val="115"/>
         </w:rPr>
-        <w:t>My Jio &amp;</w:t>
+        <w:t xml:space="preserve">My </w:t>
+      </w:r>
+      <w:proofErr w:type="spellStart"/>
+      <w:r>
+        <w:rPr>
+          <w:w w:val="115"/>
+        </w:rPr>
+        <w:t>Jio</w:t>
+      </w:r>
+      <w:proofErr w:type="spellEnd"/>
+      <w:r>
+        <w:rPr>
+          <w:w w:val="115"/>
+        </w:rPr>
+        <w:t xml:space="preserve"> &amp;</w:t>
       </w:r>
       <w:r>
         <w:rPr>
@@ -9177,7 +9409,21 @@
         <w:rPr>
           <w:w w:val="105"/>
         </w:rPr>
-        <w:t>Pay bills using credit/debit card/net banking/e-wallets/UPI on My Jio App</w:t>
+        <w:t xml:space="preserve">Pay bills using credit/debit card/net banking/e-wallets/UPI on My </w:t>
+      </w:r>
+      <w:proofErr w:type="spellStart"/>
+      <w:r>
+        <w:rPr>
+          <w:w w:val="105"/>
+        </w:rPr>
+        <w:t>Jio</w:t>
+      </w:r>
+      <w:proofErr w:type="spellEnd"/>
+      <w:r>
+        <w:rPr>
+          <w:w w:val="105"/>
+        </w:rPr>
+        <w:t xml:space="preserve"> App</w:t>
       </w:r>
     </w:p>
     <w:p>
@@ -9186,11 +9432,19 @@
         <w:spacing w:before="51"/>
         <w:ind w:left="172"/>
       </w:pPr>
-      <w:r>
-        <w:rPr>
-          <w:w w:val="105"/>
-        </w:rPr>
-        <w:t xml:space="preserve">or visit </w:t>
+      <w:proofErr w:type="gramStart"/>
+      <w:r>
+        <w:rPr>
+          <w:w w:val="105"/>
+        </w:rPr>
+        <w:t>or</w:t>
+      </w:r>
+      <w:proofErr w:type="gramEnd"/>
+      <w:r>
+        <w:rPr>
+          <w:w w:val="105"/>
+        </w:rPr>
+        <w:t xml:space="preserve"> visit </w:t>
       </w:r>
       <w:hyperlink r:id="rId15">
         <w:r>
@@ -9343,12 +9597,28 @@
       <w:r>
         <w:tab/>
       </w:r>
-      <w:r>
-        <w:rPr>
-          <w:w w:val="105"/>
-        </w:rPr>
-        <w:t>We also accept Cash / Credit / Debit Card at the Jio</w:t>
-      </w:r>
+      <w:proofErr w:type="gramStart"/>
+      <w:r>
+        <w:rPr>
+          <w:w w:val="105"/>
+        </w:rPr>
+        <w:t>We</w:t>
+      </w:r>
+      <w:proofErr w:type="gramEnd"/>
+      <w:r>
+        <w:rPr>
+          <w:w w:val="105"/>
+        </w:rPr>
+        <w:t xml:space="preserve"> also accept Cash / Credit / Debit Card at the </w:t>
+      </w:r>
+      <w:proofErr w:type="spellStart"/>
+      <w:r>
+        <w:rPr>
+          <w:w w:val="105"/>
+        </w:rPr>
+        <w:t>Jio</w:t>
+      </w:r>
+      <w:proofErr w:type="spellEnd"/>
       <w:r>
         <w:rPr>
           <w:spacing w:val="-3"/>
@@ -9392,13 +9662,41 @@
           <w:sz w:val="20"/>
         </w:rPr>
       </w:pPr>
+      <w:proofErr w:type="gramStart"/>
       <w:r>
         <w:rPr>
           <w:rFonts w:ascii="Tahoma"/>
           <w:b/>
           <w:sz w:val="20"/>
         </w:rPr>
-        <w:t>Your Jio Plan</w:t>
+        <w:t>Your</w:t>
+      </w:r>
+      <w:proofErr w:type="gramEnd"/>
+      <w:r>
+        <w:rPr>
+          <w:rFonts w:ascii="Tahoma"/>
+          <w:b/>
+          <w:sz w:val="20"/>
+        </w:rPr>
+        <w:t xml:space="preserve"> </w:t>
+      </w:r>
+      <w:proofErr w:type="spellStart"/>
+      <w:r>
+        <w:rPr>
+          <w:rFonts w:ascii="Tahoma"/>
+          <w:b/>
+          <w:sz w:val="20"/>
+        </w:rPr>
+        <w:t>Jio</w:t>
+      </w:r>
+      <w:proofErr w:type="spellEnd"/>
+      <w:r>
+        <w:rPr>
+          <w:rFonts w:ascii="Tahoma"/>
+          <w:b/>
+          <w:sz w:val="20"/>
+        </w:rPr>
+        <w:t xml:space="preserve"> Plan</w:t>
       </w:r>
       <w:r>
         <w:rPr>
@@ -9439,12 +9737,21 @@
           <w:sz w:val="11"/>
         </w:rPr>
       </w:pPr>
+      <w:proofErr w:type="gramStart"/>
       <w:r>
         <w:rPr>
           <w:w w:val="105"/>
           <w:sz w:val="11"/>
         </w:rPr>
-        <w:t xml:space="preserve">as on </w:t>
+        <w:t>as</w:t>
+      </w:r>
+      <w:proofErr w:type="gramEnd"/>
+      <w:r>
+        <w:rPr>
+          <w:w w:val="105"/>
+          <w:sz w:val="11"/>
+        </w:rPr>
+        <w:t xml:space="preserve"> on </w:t>
       </w:r>
       <w:r>
         <w:rPr>
@@ -9847,7 +10154,23 @@
                                   <w:w w:val="105"/>
                                   <w:sz w:val="17"/>
                                 </w:rPr>
-                                <w:t>Complimentary Subscription to Jio Apps</w:t>
+                                <w:t xml:space="preserve">Complimentary Subscription to </w:t>
+                              </w:r>
+                              <w:proofErr w:type="spellStart"/>
+                              <w:r>
+                                <w:rPr>
+                                  <w:w w:val="105"/>
+                                  <w:sz w:val="17"/>
+                                </w:rPr>
+                                <w:t>Jio</w:t>
+                              </w:r>
+                              <w:proofErr w:type="spellEnd"/>
+                              <w:r>
+                                <w:rPr>
+                                  <w:w w:val="105"/>
+                                  <w:sz w:val="17"/>
+                                </w:rPr>
+                                <w:t xml:space="preserve"> Apps</w:t>
                               </w:r>
                             </w:p>
                           </w:txbxContent>
@@ -10280,7 +10603,23 @@
                             <w:w w:val="105"/>
                             <w:sz w:val="17"/>
                           </w:rPr>
-                          <w:t>Complimentary Subscription to Jio Apps</w:t>
+                          <w:t xml:space="preserve">Complimentary Subscription to </w:t>
+                        </w:r>
+                        <w:proofErr w:type="spellStart"/>
+                        <w:r>
+                          <w:rPr>
+                            <w:w w:val="105"/>
+                            <w:sz w:val="17"/>
+                          </w:rPr>
+                          <w:t>Jio</w:t>
+                        </w:r>
+                        <w:proofErr w:type="spellEnd"/>
+                        <w:r>
+                          <w:rPr>
+                            <w:w w:val="105"/>
+                            <w:sz w:val="17"/>
+                          </w:rPr>
+                          <w:t xml:space="preserve"> Apps</w:t>
                         </w:r>
                       </w:p>
                     </w:txbxContent>
@@ -11062,7 +11401,7 @@
                 <w:w w:val="105"/>
                 <w:sz w:val="16"/>
               </w:rPr>
-              <w:t>2</w:t>
+              <w:t>5</w:t>
             </w:r>
             <w:r>
               <w:rPr>
@@ -11076,7 +11415,23 @@
                 <w:w w:val="105"/>
                 <w:sz w:val="16"/>
               </w:rPr>
-              <w:t>GB High Speed Data thereafter at Rs.20/GB for 500 GB</w:t>
+              <w:t>GB High Speed Data thereafter at Rs.</w:t>
+            </w:r>
+            <w:r>
+              <w:rPr>
+                <w:w w:val="105"/>
+                <w:sz w:val="16"/>
+              </w:rPr>
+              <w:t>1</w:t>
+            </w:r>
+            <w:bookmarkStart w:id="0" w:name="_GoBack"/>
+            <w:bookmarkEnd w:id="0"/>
+            <w:r>
+              <w:rPr>
+                <w:w w:val="105"/>
+                <w:sz w:val="16"/>
+              </w:rPr>
+              <w:t>0/GB for 500 GB</w:t>
             </w:r>
           </w:p>
         </w:tc>
@@ -11393,7 +11748,14 @@
                 <w:w w:val="110"/>
                 <w:sz w:val="17"/>
               </w:rPr>
-              <w:t>5/ISD</w:t>
+              <w:t>1</w:t>
+            </w:r>
+            <w:r>
+              <w:rPr>
+                <w:w w:val="110"/>
+                <w:sz w:val="17"/>
+              </w:rPr>
+              <w:t>/ISD</w:t>
             </w:r>
           </w:p>
         </w:tc>
@@ -11507,7 +11869,14 @@
                 <w:w w:val="115"/>
                 <w:sz w:val="17"/>
               </w:rPr>
-              <w:t>5/ISD</w:t>
+              <w:t>1</w:t>
+            </w:r>
+            <w:r>
+              <w:rPr>
+                <w:w w:val="115"/>
+                <w:sz w:val="17"/>
+              </w:rPr>
+              <w:t>/ISD</w:t>
             </w:r>
           </w:p>
         </w:tc>
@@ -11545,7 +11914,13 @@
               <w:rPr>
                 <w:sz w:val="17"/>
               </w:rPr>
-              <w:t>200 GB</w:t>
+              <w:t>5</w:t>
+            </w:r>
+            <w:r>
+              <w:rPr>
+                <w:sz w:val="17"/>
+              </w:rPr>
+              <w:t>00 GB</w:t>
             </w:r>
           </w:p>
         </w:tc>
@@ -11574,11 +11949,19 @@
               </w:rPr>
               <w:t xml:space="preserve">Data: </w:t>
             </w:r>
+            <w:proofErr w:type="spellStart"/>
             <w:r>
               <w:rPr>
                 <w:sz w:val="17"/>
               </w:rPr>
-              <w:t xml:space="preserve">Rs </w:t>
+              <w:t>Rs</w:t>
+            </w:r>
+            <w:proofErr w:type="spellEnd"/>
+            <w:r>
+              <w:rPr>
+                <w:sz w:val="17"/>
+              </w:rPr>
+              <w:t xml:space="preserve"> </w:t>
             </w:r>
             <w:r>
               <w:rPr>
@@ -11586,8 +11969,6 @@
               </w:rPr>
               <w:t>10</w:t>
             </w:r>
-            <w:bookmarkStart w:id="0" w:name="_GoBack"/>
-            <w:bookmarkEnd w:id="0"/>
             <w:r>
               <w:rPr>
                 <w:sz w:val="17"/>
@@ -12129,6 +12510,7 @@
         </w:rPr>
         <w:t xml:space="preserve"> </w:t>
       </w:r>
+      <w:proofErr w:type="spellStart"/>
       <w:r>
         <w:rPr>
           <w:w w:val="105"/>
@@ -12136,6 +12518,7 @@
         </w:rPr>
         <w:t>Jio</w:t>
       </w:r>
+      <w:proofErr w:type="spellEnd"/>
       <w:r>
         <w:rPr>
           <w:spacing w:val="-3"/>
@@ -12144,6 +12527,7 @@
         </w:rPr>
         <w:t xml:space="preserve"> </w:t>
       </w:r>
+      <w:proofErr w:type="spellStart"/>
       <w:r>
         <w:rPr>
           <w:w w:val="105"/>
@@ -12151,6 +12535,7 @@
         </w:rPr>
         <w:t>Infocomm</w:t>
       </w:r>
+      <w:proofErr w:type="spellEnd"/>
       <w:r>
         <w:rPr>
           <w:spacing w:val="-2"/>
@@ -13308,11 +13693,19 @@
         <w:spacing w:before="51"/>
         <w:ind w:left="305"/>
       </w:pPr>
-      <w:r>
-        <w:rPr>
-          <w:w w:val="105"/>
-        </w:rPr>
-        <w:t>data limit, you will experience a downgrade in speed as per Fair Usage Policy.</w:t>
+      <w:proofErr w:type="gramStart"/>
+      <w:r>
+        <w:rPr>
+          <w:w w:val="105"/>
+        </w:rPr>
+        <w:t>data</w:t>
+      </w:r>
+      <w:proofErr w:type="gramEnd"/>
+      <w:r>
+        <w:rPr>
+          <w:w w:val="105"/>
+        </w:rPr>
+        <w:t xml:space="preserve"> limit, you will experience a downgrade in speed as per Fair Usage Policy.</w:t>
       </w:r>
     </w:p>
     <w:p>
@@ -13353,7 +13746,23 @@
           <w:w w:val="105"/>
           <w:sz w:val="12"/>
         </w:rPr>
-        <w:t>You can opt for Full DND if you do not wish to receive any promotional calls/SMS, To activate Full DND, SMS 'START &lt;0&gt;' to 1909. Full DND will override any other category you may have</w:t>
+        <w:t xml:space="preserve">You can opt for Full DND if you do not wish to receive any promotional calls/SMS, </w:t>
+      </w:r>
+      <w:proofErr w:type="gramStart"/>
+      <w:r>
+        <w:rPr>
+          <w:w w:val="105"/>
+          <w:sz w:val="12"/>
+        </w:rPr>
+        <w:t>To</w:t>
+      </w:r>
+      <w:proofErr w:type="gramEnd"/>
+      <w:r>
+        <w:rPr>
+          <w:w w:val="105"/>
+          <w:sz w:val="12"/>
+        </w:rPr>
+        <w:t xml:space="preserve"> activate Full DND, SMS 'START &lt;0&gt;' to 1909. Full DND will override any other category you may have</w:t>
       </w:r>
       <w:r>
         <w:rPr>
@@ -13420,7 +13829,21 @@
         <w:rPr>
           <w:w w:val="105"/>
         </w:rPr>
-        <w:t>&lt;preferred category no.&gt;' to 1909.</w:t>
+        <w:t>&lt;</w:t>
+      </w:r>
+      <w:proofErr w:type="gramStart"/>
+      <w:r>
+        <w:rPr>
+          <w:w w:val="105"/>
+        </w:rPr>
+        <w:t>preferred</w:t>
+      </w:r>
+      <w:proofErr w:type="gramEnd"/>
+      <w:r>
+        <w:rPr>
+          <w:w w:val="105"/>
+        </w:rPr>
+        <w:t xml:space="preserve"> category no.&gt;' to 1909.</w:t>
       </w:r>
     </w:p>
     <w:p>
@@ -14324,11 +14747,19 @@
         <w:spacing w:before="51"/>
         <w:ind w:left="303"/>
       </w:pPr>
-      <w:r>
-        <w:rPr>
-          <w:w w:val="105"/>
-        </w:rPr>
-        <w:t>failing which all charges will be considered valid.</w:t>
+      <w:proofErr w:type="gramStart"/>
+      <w:r>
+        <w:rPr>
+          <w:w w:val="105"/>
+        </w:rPr>
+        <w:t>failing</w:t>
+      </w:r>
+      <w:proofErr w:type="gramEnd"/>
+      <w:r>
+        <w:rPr>
+          <w:w w:val="105"/>
+        </w:rPr>
+        <w:t xml:space="preserve"> which all charges will be considered valid.</w:t>
       </w:r>
     </w:p>
     <w:p>
@@ -14527,12 +14958,21 @@
         </w:rPr>
         <w:t xml:space="preserve"> </w:t>
       </w:r>
-      <w:r>
-        <w:rPr>
-          <w:w w:val="105"/>
-          <w:sz w:val="12"/>
-        </w:rPr>
-        <w:t>cheques.</w:t>
+      <w:proofErr w:type="spellStart"/>
+      <w:r>
+        <w:rPr>
+          <w:w w:val="105"/>
+          <w:sz w:val="12"/>
+        </w:rPr>
+        <w:t>cheques</w:t>
+      </w:r>
+      <w:proofErr w:type="spellEnd"/>
+      <w:r>
+        <w:rPr>
+          <w:w w:val="105"/>
+          <w:sz w:val="12"/>
+        </w:rPr>
+        <w:t>.</w:t>
       </w:r>
       <w:r>
         <w:rPr>
@@ -14629,7 +15069,21 @@
         <w:rPr>
           <w:w w:val="105"/>
         </w:rPr>
-        <w:t>login with your Jio ID and password; click on "Service Request" option under Profile menu to raise a complaint. To track the status of your existing complaint, use your unique Service Request number.</w:t>
+        <w:t xml:space="preserve">login with your </w:t>
+      </w:r>
+      <w:proofErr w:type="spellStart"/>
+      <w:r>
+        <w:rPr>
+          <w:w w:val="105"/>
+        </w:rPr>
+        <w:t>Jio</w:t>
+      </w:r>
+      <w:proofErr w:type="spellEnd"/>
+      <w:r>
+        <w:rPr>
+          <w:w w:val="105"/>
+        </w:rPr>
+        <w:t xml:space="preserve"> ID and password; click on "Service Request" option under Profile menu to raise a complaint. To track the status of your existing complaint, use your unique Service Request number.</w:t>
       </w:r>
     </w:p>
     <w:p>
@@ -14643,7 +15097,21 @@
         <w:rPr>
           <w:w w:val="105"/>
         </w:rPr>
-        <w:t>You can also call 198 (toll-free) from your Jio number or 1800 889 9999 from other</w:t>
+        <w:t xml:space="preserve">You can also call 198 (toll-free) from your </w:t>
+      </w:r>
+      <w:proofErr w:type="spellStart"/>
+      <w:r>
+        <w:rPr>
+          <w:w w:val="105"/>
+        </w:rPr>
+        <w:t>Jio</w:t>
+      </w:r>
+      <w:proofErr w:type="spellEnd"/>
+      <w:r>
+        <w:rPr>
+          <w:w w:val="105"/>
+        </w:rPr>
+        <w:t xml:space="preserve"> number or 1800 889 9999 from other</w:t>
       </w:r>
     </w:p>
     <w:p>
@@ -14652,11 +15120,19 @@
         <w:spacing w:before="51"/>
         <w:ind w:left="292"/>
       </w:pPr>
+      <w:proofErr w:type="gramStart"/>
       <w:r>
         <w:rPr>
           <w:w w:val="110"/>
         </w:rPr>
-        <w:t>networks to register your service request / complaint.</w:t>
+        <w:t>networks</w:t>
+      </w:r>
+      <w:proofErr w:type="gramEnd"/>
+      <w:r>
+        <w:rPr>
+          <w:w w:val="110"/>
+        </w:rPr>
+        <w:t xml:space="preserve"> to register your service request / complaint.</w:t>
       </w:r>
     </w:p>
     <w:p>
@@ -14691,11 +15167,19 @@
         <w:spacing w:before="51"/>
         <w:ind w:left="292"/>
       </w:pPr>
-      <w:r>
-        <w:rPr>
-          <w:w w:val="105"/>
-        </w:rPr>
-        <w:t>the regional appellate authority with your complaint docket number.</w:t>
+      <w:proofErr w:type="gramStart"/>
+      <w:r>
+        <w:rPr>
+          <w:w w:val="105"/>
+        </w:rPr>
+        <w:t>the</w:t>
+      </w:r>
+      <w:proofErr w:type="gramEnd"/>
+      <w:r>
+        <w:rPr>
+          <w:w w:val="105"/>
+        </w:rPr>
+        <w:t xml:space="preserve"> regional appellate authority with your complaint docket number.</w:t>
       </w:r>
     </w:p>
     <w:p>
@@ -14727,7 +15211,39 @@
           <w:w w:val="105"/>
           <w:sz w:val="11"/>
         </w:rPr>
-        <w:t>Telephone number: 1800-889-3999, Fax: 1800-889-1211 Address: Reliance Jio Infocomm Limited, 401, 4th Floor,</w:t>
+        <w:t xml:space="preserve">Telephone number: 1800-889-3999, Fax: 1800-889-1211 Address: Reliance </w:t>
+      </w:r>
+      <w:proofErr w:type="spellStart"/>
+      <w:r>
+        <w:rPr>
+          <w:w w:val="105"/>
+          <w:sz w:val="11"/>
+        </w:rPr>
+        <w:t>Jio</w:t>
+      </w:r>
+      <w:proofErr w:type="spellEnd"/>
+      <w:r>
+        <w:rPr>
+          <w:w w:val="105"/>
+          <w:sz w:val="11"/>
+        </w:rPr>
+        <w:t xml:space="preserve"> </w:t>
+      </w:r>
+      <w:proofErr w:type="spellStart"/>
+      <w:r>
+        <w:rPr>
+          <w:w w:val="105"/>
+          <w:sz w:val="11"/>
+        </w:rPr>
+        <w:t>Infocomm</w:t>
+      </w:r>
+      <w:proofErr w:type="spellEnd"/>
+      <w:r>
+        <w:rPr>
+          <w:w w:val="105"/>
+          <w:sz w:val="11"/>
+        </w:rPr>
+        <w:t xml:space="preserve"> Limited, 401, 4th Floor,</w:t>
       </w:r>
     </w:p>
     <w:p>
@@ -14743,7 +15259,39 @@
           <w:w w:val="105"/>
           <w:sz w:val="11"/>
         </w:rPr>
-        <w:t>Lake Shore Towers, Raj Bhavan Road, Somajiguda Hyderabad 500082 Telangana</w:t>
+        <w:t xml:space="preserve">Lake Shore Towers, Raj </w:t>
+      </w:r>
+      <w:proofErr w:type="spellStart"/>
+      <w:r>
+        <w:rPr>
+          <w:w w:val="105"/>
+          <w:sz w:val="11"/>
+        </w:rPr>
+        <w:t>Bhavan</w:t>
+      </w:r>
+      <w:proofErr w:type="spellEnd"/>
+      <w:r>
+        <w:rPr>
+          <w:w w:val="105"/>
+          <w:sz w:val="11"/>
+        </w:rPr>
+        <w:t xml:space="preserve"> Road, </w:t>
+      </w:r>
+      <w:proofErr w:type="spellStart"/>
+      <w:r>
+        <w:rPr>
+          <w:w w:val="105"/>
+          <w:sz w:val="11"/>
+        </w:rPr>
+        <w:t>Somajiguda</w:t>
+      </w:r>
+      <w:proofErr w:type="spellEnd"/>
+      <w:r>
+        <w:rPr>
+          <w:w w:val="105"/>
+          <w:sz w:val="11"/>
+        </w:rPr>
+        <w:t xml:space="preserve"> Hyderabad 500082 Telangana</w:t>
       </w:r>
     </w:p>
     <w:p>
@@ -14813,11 +15361,19 @@
         <w:spacing w:before="51"/>
         <w:ind w:left="340"/>
       </w:pPr>
-      <w:r>
-        <w:rPr>
-          <w:w w:val="105"/>
-        </w:rPr>
-        <w:t>address and proof of identity. Your details will be updated within 4 working days,</w:t>
+      <w:proofErr w:type="gramStart"/>
+      <w:r>
+        <w:rPr>
+          <w:w w:val="105"/>
+        </w:rPr>
+        <w:t>address</w:t>
+      </w:r>
+      <w:proofErr w:type="gramEnd"/>
+      <w:r>
+        <w:rPr>
+          <w:w w:val="105"/>
+        </w:rPr>
+        <w:t xml:space="preserve"> and proof of identity. Your details will be updated within 4 working days,</w:t>
       </w:r>
     </w:p>
     <w:p>
@@ -14826,11 +15382,19 @@
         <w:spacing w:before="51"/>
         <w:ind w:left="339"/>
       </w:pPr>
+      <w:proofErr w:type="gramStart"/>
       <w:r>
         <w:rPr>
           <w:w w:val="110"/>
         </w:rPr>
-        <w:t>subject to verification.</w:t>
+        <w:t>subject</w:t>
+      </w:r>
+      <w:proofErr w:type="gramEnd"/>
+      <w:r>
+        <w:rPr>
+          <w:w w:val="110"/>
+        </w:rPr>
+        <w:t xml:space="preserve"> to verification.</w:t>
       </w:r>
     </w:p>
     <w:p>
@@ -14869,7 +15433,23 @@
           <w:w w:val="105"/>
           <w:sz w:val="12"/>
         </w:rPr>
-        <w:t>60 days of disconnection, failing which you shall be paid interest @ 10% p.a, following adjustment of</w:t>
+        <w:t xml:space="preserve">60 days of disconnection, failing which you shall be paid interest @ 10% </w:t>
+      </w:r>
+      <w:proofErr w:type="spellStart"/>
+      <w:r>
+        <w:rPr>
+          <w:w w:val="105"/>
+          <w:sz w:val="12"/>
+        </w:rPr>
+        <w:t>p.a</w:t>
+      </w:r>
+      <w:proofErr w:type="spellEnd"/>
+      <w:r>
+        <w:rPr>
+          <w:w w:val="105"/>
+          <w:sz w:val="12"/>
+        </w:rPr>
+        <w:t>, following adjustment of</w:t>
       </w:r>
       <w:r>
         <w:rPr>
@@ -15109,9 +15689,11 @@
         <w:pStyle w:val="Heading6"/>
         <w:spacing w:before="28"/>
       </w:pPr>
+      <w:proofErr w:type="spellStart"/>
       <w:r>
         <w:t>JioPay</w:t>
       </w:r>
+      <w:proofErr w:type="spellEnd"/>
     </w:p>
     <w:p>
       <w:pPr>
@@ -15159,6 +15741,7 @@
         </w:rPr>
         <w:t xml:space="preserve"> </w:t>
       </w:r>
+      <w:proofErr w:type="spellStart"/>
       <w:r>
         <w:rPr>
           <w:w w:val="105"/>
@@ -15166,6 +15749,7 @@
         </w:rPr>
         <w:t>JioAutoPay</w:t>
       </w:r>
+      <w:proofErr w:type="spellEnd"/>
       <w:r>
         <w:rPr>
           <w:spacing w:val="-3"/>
@@ -15383,11 +15967,33 @@
         <w:spacing w:before="51"/>
         <w:ind w:left="304"/>
       </w:pPr>
-      <w:r>
-        <w:rPr>
-          <w:w w:val="105"/>
-        </w:rPr>
-        <w:t>be provided after first successful JioAutoPay transaction.</w:t>
+      <w:proofErr w:type="gramStart"/>
+      <w:r>
+        <w:rPr>
+          <w:w w:val="105"/>
+        </w:rPr>
+        <w:t>be</w:t>
+      </w:r>
+      <w:proofErr w:type="gramEnd"/>
+      <w:r>
+        <w:rPr>
+          <w:w w:val="105"/>
+        </w:rPr>
+        <w:t xml:space="preserve"> provided after first successful </w:t>
+      </w:r>
+      <w:proofErr w:type="spellStart"/>
+      <w:r>
+        <w:rPr>
+          <w:w w:val="105"/>
+        </w:rPr>
+        <w:t>JioAutoPay</w:t>
+      </w:r>
+      <w:proofErr w:type="spellEnd"/>
+      <w:r>
+        <w:rPr>
+          <w:w w:val="105"/>
+        </w:rPr>
+        <w:t xml:space="preserve"> transaction.</w:t>
       </w:r>
     </w:p>
     <w:p>
@@ -15659,11 +16265,33 @@
         <w:spacing w:before="50"/>
         <w:ind w:left="303"/>
       </w:pPr>
-      <w:r>
-        <w:rPr>
-          <w:w w:val="105"/>
-        </w:rPr>
-        <w:t>through JioAutoPay every month. Benefit will be given in each subsequent bill.</w:t>
+      <w:proofErr w:type="gramStart"/>
+      <w:r>
+        <w:rPr>
+          <w:w w:val="105"/>
+        </w:rPr>
+        <w:t>through</w:t>
+      </w:r>
+      <w:proofErr w:type="gramEnd"/>
+      <w:r>
+        <w:rPr>
+          <w:w w:val="105"/>
+        </w:rPr>
+        <w:t xml:space="preserve"> </w:t>
+      </w:r>
+      <w:proofErr w:type="spellStart"/>
+      <w:r>
+        <w:rPr>
+          <w:w w:val="105"/>
+        </w:rPr>
+        <w:t>JioAutoPay</w:t>
+      </w:r>
+      <w:proofErr w:type="spellEnd"/>
+      <w:r>
+        <w:rPr>
+          <w:w w:val="105"/>
+        </w:rPr>
+        <w:t xml:space="preserve"> every month. Benefit will be given in each subsequent bill.</w:t>
       </w:r>
     </w:p>
     <w:p>
@@ -15922,6 +16550,7 @@
         </w:rPr>
         <w:t xml:space="preserve"> </w:t>
       </w:r>
+      <w:proofErr w:type="spellStart"/>
       <w:r>
         <w:rPr>
           <w:w w:val="105"/>
@@ -15944,6 +16573,7 @@
         </w:rPr>
         <w:t>care</w:t>
       </w:r>
+      <w:proofErr w:type="spellEnd"/>
       <w:r>
         <w:rPr>
           <w:spacing w:val="-2"/>
@@ -16366,7 +16996,15 @@
         <w:t xml:space="preserve">199 </w:t>
       </w:r>
       <w:r>
-        <w:t xml:space="preserve">(from a Jio number) or </w:t>
+        <w:t xml:space="preserve">(from a </w:t>
+      </w:r>
+      <w:proofErr w:type="spellStart"/>
+      <w:r>
+        <w:t>Jio</w:t>
+      </w:r>
+      <w:proofErr w:type="spellEnd"/>
+      <w:r>
+        <w:t xml:space="preserve"> number) or </w:t>
       </w:r>
       <w:r>
         <w:rPr>
@@ -16453,9 +17091,11 @@
         </w:rPr>
         <w:t xml:space="preserve"> </w:t>
       </w:r>
+      <w:proofErr w:type="spellStart"/>
       <w:r>
         <w:t>Jio</w:t>
       </w:r>
+      <w:proofErr w:type="spellEnd"/>
       <w:r>
         <w:rPr>
           <w:spacing w:val="15"/>
@@ -16471,9 +17111,11 @@
         </w:rPr>
         <w:t xml:space="preserve"> </w:t>
       </w:r>
+      <w:proofErr w:type="spellStart"/>
       <w:r>
         <w:t>MyJio</w:t>
       </w:r>
+      <w:proofErr w:type="spellEnd"/>
       <w:r>
         <w:rPr>
           <w:spacing w:val="14"/>
@@ -16578,12 +17220,14 @@
         </w:rPr>
         <w:t xml:space="preserve"> </w:t>
       </w:r>
+      <w:proofErr w:type="spellStart"/>
       <w:r>
         <w:rPr>
           <w:sz w:val="13"/>
         </w:rPr>
         <w:t>Jio</w:t>
       </w:r>
+      <w:proofErr w:type="spellEnd"/>
       <w:r>
         <w:rPr>
           <w:spacing w:val="-13"/>
@@ -16591,11 +17235,19 @@
         </w:rPr>
         <w:t xml:space="preserve"> </w:t>
       </w:r>
-      <w:r>
-        <w:rPr>
-          <w:sz w:val="12"/>
-        </w:rPr>
-        <w:t xml:space="preserve">Infocomm </w:t>
+      <w:proofErr w:type="spellStart"/>
+      <w:r>
+        <w:rPr>
+          <w:sz w:val="12"/>
+        </w:rPr>
+        <w:t>Infocomm</w:t>
+      </w:r>
+      <w:proofErr w:type="spellEnd"/>
+      <w:r>
+        <w:rPr>
+          <w:sz w:val="12"/>
+        </w:rPr>
+        <w:t xml:space="preserve"> </w:t>
       </w:r>
       <w:r>
         <w:rPr>
@@ -16694,12 +17346,21 @@
         </w:rPr>
         <w:t xml:space="preserve">222, </w:t>
       </w:r>
-      <w:r>
-        <w:rPr>
-          <w:w w:val="105"/>
-          <w:sz w:val="12"/>
-        </w:rPr>
-        <w:t xml:space="preserve">Nariman Point, Mumbai </w:t>
+      <w:proofErr w:type="spellStart"/>
+      <w:r>
+        <w:rPr>
+          <w:w w:val="105"/>
+          <w:sz w:val="12"/>
+        </w:rPr>
+        <w:t>Nariman</w:t>
+      </w:r>
+      <w:proofErr w:type="spellEnd"/>
+      <w:r>
+        <w:rPr>
+          <w:w w:val="105"/>
+          <w:sz w:val="12"/>
+        </w:rPr>
+        <w:t xml:space="preserve"> Point, Mumbai </w:t>
       </w:r>
       <w:r>
         <w:rPr>
@@ -16813,6 +17474,7 @@
         </w:rPr>
         <w:t xml:space="preserve"> </w:t>
       </w:r>
+      <w:proofErr w:type="spellStart"/>
       <w:r>
         <w:rPr>
           <w:w w:val="110"/>
@@ -16820,6 +17482,7 @@
         </w:rPr>
         <w:t>Jio</w:t>
       </w:r>
+      <w:proofErr w:type="spellEnd"/>
       <w:r>
         <w:rPr>
           <w:spacing w:val="-13"/>
@@ -16828,6 +17491,7 @@
         </w:rPr>
         <w:t xml:space="preserve"> </w:t>
       </w:r>
+      <w:proofErr w:type="spellStart"/>
       <w:r>
         <w:rPr>
           <w:w w:val="110"/>
@@ -16835,6 +17499,7 @@
         </w:rPr>
         <w:t>Infocomm</w:t>
       </w:r>
+      <w:proofErr w:type="spellEnd"/>
       <w:r>
         <w:rPr>
           <w:spacing w:val="-12"/>
@@ -16874,12 +17539,53 @@
           <w:sz w:val="11"/>
         </w:rPr>
       </w:pPr>
+      <w:proofErr w:type="spellStart"/>
       <w:r>
         <w:rPr>
           <w:w w:val="105"/>
           <w:sz w:val="11"/>
         </w:rPr>
-        <w:t>Sy No:135/2, 2nd Flr, KBR</w:t>
+        <w:t>Sy</w:t>
+      </w:r>
+      <w:proofErr w:type="spellEnd"/>
+      <w:r>
+        <w:rPr>
+          <w:w w:val="105"/>
+          <w:sz w:val="11"/>
+        </w:rPr>
+        <w:t xml:space="preserve"> No</w:t>
+      </w:r>
+      <w:proofErr w:type="gramStart"/>
+      <w:r>
+        <w:rPr>
+          <w:w w:val="105"/>
+          <w:sz w:val="11"/>
+        </w:rPr>
+        <w:t>:135</w:t>
+      </w:r>
+      <w:proofErr w:type="gramEnd"/>
+      <w:r>
+        <w:rPr>
+          <w:w w:val="105"/>
+          <w:sz w:val="11"/>
+        </w:rPr>
+        <w:t xml:space="preserve">/2, 2nd </w:t>
+      </w:r>
+      <w:proofErr w:type="spellStart"/>
+      <w:r>
+        <w:rPr>
+          <w:w w:val="105"/>
+          <w:sz w:val="11"/>
+        </w:rPr>
+        <w:t>Flr</w:t>
+      </w:r>
+      <w:proofErr w:type="spellEnd"/>
+      <w:r>
+        <w:rPr>
+          <w:w w:val="105"/>
+          <w:sz w:val="11"/>
+        </w:rPr>
+        <w:t>, KBR</w:t>
       </w:r>
       <w:r>
         <w:rPr>
@@ -17033,7 +17739,7 @@
                               <w:noProof/>
                               <w:sz w:val="16"/>
                             </w:rPr>
-                            <w:t>2</w:t>
+                            <w:t>1</w:t>
                           </w:r>
                           <w:r>
                             <w:fldChar w:fldCharType="end"/>
@@ -17042,7 +17748,13 @@
                             <w:rPr>
                               <w:sz w:val="16"/>
                             </w:rPr>
-                            <w:t xml:space="preserve"> of 8</w:t>
+                            <w:t xml:space="preserve"> of </w:t>
+                          </w:r>
+                          <w:r>
+                            <w:rPr>
+                              <w:sz w:val="16"/>
+                            </w:rPr>
+                            <w:t>2</w:t>
                           </w:r>
                         </w:p>
                       </w:txbxContent>
@@ -17102,7 +17814,7 @@
                         <w:noProof/>
                         <w:sz w:val="16"/>
                       </w:rPr>
-                      <w:t>2</w:t>
+                      <w:t>1</w:t>
                     </w:r>
                     <w:r>
                       <w:fldChar w:fldCharType="end"/>
@@ -17111,7 +17823,13 @@
                       <w:rPr>
                         <w:sz w:val="16"/>
                       </w:rPr>
-                      <w:t xml:space="preserve"> of 8</w:t>
+                      <w:t xml:space="preserve"> of </w:t>
+                    </w:r>
+                    <w:r>
+                      <w:rPr>
+                        <w:sz w:val="16"/>
+                      </w:rPr>
+                      <w:t>2</w:t>
                     </w:r>
                   </w:p>
                 </w:txbxContent>
@@ -17535,7 +18253,35 @@
                             <w:rPr>
                               <w:sz w:val="18"/>
                             </w:rPr>
-                            <w:t>Mr. Ega Nikesh Reddy</w:t>
+                            <w:t xml:space="preserve">Mr. </w:t>
+                          </w:r>
+                          <w:proofErr w:type="spellStart"/>
+                          <w:r>
+                            <w:rPr>
+                              <w:sz w:val="18"/>
+                            </w:rPr>
+                            <w:t>Ega</w:t>
+                          </w:r>
+                          <w:proofErr w:type="spellEnd"/>
+                          <w:r>
+                            <w:rPr>
+                              <w:sz w:val="18"/>
+                            </w:rPr>
+                            <w:t xml:space="preserve"> </w:t>
+                          </w:r>
+                          <w:proofErr w:type="spellStart"/>
+                          <w:r>
+                            <w:rPr>
+                              <w:sz w:val="18"/>
+                            </w:rPr>
+                            <w:t>Nikesh</w:t>
+                          </w:r>
+                          <w:proofErr w:type="spellEnd"/>
+                          <w:r>
+                            <w:rPr>
+                              <w:sz w:val="18"/>
+                            </w:rPr>
+                            <w:t xml:space="preserve"> Reddy</w:t>
                           </w:r>
                         </w:p>
                       </w:txbxContent>
@@ -17576,7 +18322,35 @@
                       <w:rPr>
                         <w:sz w:val="18"/>
                       </w:rPr>
-                      <w:t>Mr. Ega Nikesh Reddy</w:t>
+                      <w:t xml:space="preserve">Mr. </w:t>
+                    </w:r>
+                    <w:proofErr w:type="spellStart"/>
+                    <w:r>
+                      <w:rPr>
+                        <w:sz w:val="18"/>
+                      </w:rPr>
+                      <w:t>Ega</w:t>
+                    </w:r>
+                    <w:proofErr w:type="spellEnd"/>
+                    <w:r>
+                      <w:rPr>
+                        <w:sz w:val="18"/>
+                      </w:rPr>
+                      <w:t xml:space="preserve"> </w:t>
+                    </w:r>
+                    <w:proofErr w:type="spellStart"/>
+                    <w:r>
+                      <w:rPr>
+                        <w:sz w:val="18"/>
+                      </w:rPr>
+                      <w:t>Nikesh</w:t>
+                    </w:r>
+                    <w:proofErr w:type="spellEnd"/>
+                    <w:r>
+                      <w:rPr>
+                        <w:sz w:val="18"/>
+                      </w:rPr>
+                      <w:t xml:space="preserve"> Reddy</w:t>
                     </w:r>
                   </w:p>
                 </w:txbxContent>
@@ -17657,6 +18431,7 @@
                               <w:sz w:val="18"/>
                             </w:rPr>
                           </w:pPr>
+                          <w:proofErr w:type="spellStart"/>
                           <w:r>
                             <w:rPr>
                               <w:w w:val="105"/>
@@ -17664,6 +18439,7 @@
                             </w:rPr>
                             <w:t>Jio</w:t>
                           </w:r>
+                          <w:proofErr w:type="spellEnd"/>
                           <w:r>
                             <w:rPr>
                               <w:spacing w:val="-16"/>
@@ -17672,6 +18448,7 @@
                             </w:rPr>
                             <w:t xml:space="preserve"> </w:t>
                           </w:r>
+                          <w:proofErr w:type="gramStart"/>
                           <w:r>
                             <w:rPr>
                               <w:w w:val="105"/>
@@ -17694,6 +18471,7 @@
                             </w:rPr>
                             <w:t>:</w:t>
                           </w:r>
+                          <w:proofErr w:type="gramEnd"/>
                           <w:r>
                             <w:rPr>
                               <w:spacing w:val="-20"/>
@@ -17740,6 +18518,7 @@
                         <w:sz w:val="18"/>
                       </w:rPr>
                     </w:pPr>
+                    <w:proofErr w:type="spellStart"/>
                     <w:r>
                       <w:rPr>
                         <w:w w:val="105"/>
@@ -17747,6 +18526,7 @@
                       </w:rPr>
                       <w:t>Jio</w:t>
                     </w:r>
+                    <w:proofErr w:type="spellEnd"/>
                     <w:r>
                       <w:rPr>
                         <w:spacing w:val="-16"/>
@@ -17755,6 +18535,7 @@
                       </w:rPr>
                       <w:t xml:space="preserve"> </w:t>
                     </w:r>
+                    <w:proofErr w:type="gramStart"/>
                     <w:r>
                       <w:rPr>
                         <w:w w:val="105"/>
@@ -17777,6 +18558,7 @@
                       </w:rPr>
                       <w:t>:</w:t>
                     </w:r>
+                    <w:proofErr w:type="gramEnd"/>
                     <w:r>
                       <w:rPr>
                         <w:spacing w:val="-20"/>
@@ -17875,7 +18657,21 @@
                             <w:rPr>
                               <w:sz w:val="18"/>
                             </w:rPr>
-                            <w:t>Bill Date : 01-SEP-2018</w:t>
+                            <w:t xml:space="preserve">Bill </w:t>
+                          </w:r>
+                          <w:proofErr w:type="gramStart"/>
+                          <w:r>
+                            <w:rPr>
+                              <w:sz w:val="18"/>
+                            </w:rPr>
+                            <w:t>Date :</w:t>
+                          </w:r>
+                          <w:proofErr w:type="gramEnd"/>
+                          <w:r>
+                            <w:rPr>
+                              <w:sz w:val="18"/>
+                            </w:rPr>
+                            <w:t xml:space="preserve"> 01-SEP-2018</w:t>
                           </w:r>
                         </w:p>
                       </w:txbxContent>
@@ -17912,7 +18708,21 @@
                       <w:rPr>
                         <w:sz w:val="18"/>
                       </w:rPr>
-                      <w:t>Bill Date : 01-SEP-2018</w:t>
+                      <w:t xml:space="preserve">Bill </w:t>
+                    </w:r>
+                    <w:proofErr w:type="gramStart"/>
+                    <w:r>
+                      <w:rPr>
+                        <w:sz w:val="18"/>
+                      </w:rPr>
+                      <w:t>Date :</w:t>
+                    </w:r>
+                    <w:proofErr w:type="gramEnd"/>
+                    <w:r>
+                      <w:rPr>
+                        <w:sz w:val="18"/>
+                      </w:rPr>
+                      <w:t xml:space="preserve"> 01-SEP-2018</w:t>
                     </w:r>
                   </w:p>
                 </w:txbxContent>
@@ -17940,7 +18750,6 @@
       <w:lvlJc w:val="left"/>
       <w:pPr>
         <w:ind w:left="304" w:hanging="138"/>
-        <w:jc w:val="left"/>
       </w:pPr>
       <w:rPr>
         <w:rFonts w:ascii="Arial" w:eastAsia="Arial" w:hAnsi="Arial" w:cs="Arial" w:hint="default"/>
@@ -18058,7 +18867,6 @@
       <w:lvlJc w:val="left"/>
       <w:pPr>
         <w:ind w:left="305" w:hanging="139"/>
-        <w:jc w:val="left"/>
       </w:pPr>
       <w:rPr>
         <w:rFonts w:ascii="Arial" w:eastAsia="Arial" w:hAnsi="Arial" w:cs="Arial" w:hint="default"/>
@@ -18176,7 +18984,6 @@
       <w:lvlJc w:val="left"/>
       <w:pPr>
         <w:ind w:left="306" w:hanging="140"/>
-        <w:jc w:val="left"/>
       </w:pPr>
       <w:rPr>
         <w:rFonts w:ascii="Arial" w:eastAsia="Arial" w:hAnsi="Arial" w:cs="Arial" w:hint="default"/>
@@ -18294,7 +19101,6 @@
       <w:lvlJc w:val="left"/>
       <w:pPr>
         <w:ind w:left="303" w:hanging="140"/>
-        <w:jc w:val="left"/>
       </w:pPr>
       <w:rPr>
         <w:rFonts w:ascii="Arial" w:eastAsia="Arial" w:hAnsi="Arial" w:cs="Arial" w:hint="default"/>
@@ -18412,7 +19218,6 @@
       <w:lvlJc w:val="left"/>
       <w:pPr>
         <w:ind w:left="304" w:hanging="138"/>
-        <w:jc w:val="left"/>
       </w:pPr>
       <w:rPr>
         <w:rFonts w:ascii="Arial" w:eastAsia="Arial" w:hAnsi="Arial" w:cs="Arial" w:hint="default"/>
@@ -19112,6 +19917,54 @@
       <w:u w:val="single"/>
     </w:rPr>
   </w:style>
+  <w:style w:type="paragraph" w:styleId="Header">
+    <w:name w:val="header"/>
+    <w:basedOn w:val="Normal"/>
+    <w:link w:val="HeaderChar"/>
+    <w:uiPriority w:val="99"/>
+    <w:unhideWhenUsed/>
+    <w:rsid w:val="000D4AAA"/>
+    <w:pPr>
+      <w:tabs>
+        <w:tab w:val="center" w:pos="4680"/>
+        <w:tab w:val="right" w:pos="9360"/>
+      </w:tabs>
+    </w:pPr>
+  </w:style>
+  <w:style w:type="character" w:customStyle="1" w:styleId="HeaderChar">
+    <w:name w:val="Header Char"/>
+    <w:basedOn w:val="DefaultParagraphFont"/>
+    <w:link w:val="Header"/>
+    <w:uiPriority w:val="99"/>
+    <w:rsid w:val="000D4AAA"/>
+    <w:rPr>
+      <w:rFonts w:ascii="Arial" w:eastAsia="Arial" w:hAnsi="Arial" w:cs="Arial"/>
+    </w:rPr>
+  </w:style>
+  <w:style w:type="paragraph" w:styleId="Footer">
+    <w:name w:val="footer"/>
+    <w:basedOn w:val="Normal"/>
+    <w:link w:val="FooterChar"/>
+    <w:uiPriority w:val="99"/>
+    <w:unhideWhenUsed/>
+    <w:rsid w:val="000D4AAA"/>
+    <w:pPr>
+      <w:tabs>
+        <w:tab w:val="center" w:pos="4680"/>
+        <w:tab w:val="right" w:pos="9360"/>
+      </w:tabs>
+    </w:pPr>
+  </w:style>
+  <w:style w:type="character" w:customStyle="1" w:styleId="FooterChar">
+    <w:name w:val="Footer Char"/>
+    <w:basedOn w:val="DefaultParagraphFont"/>
+    <w:link w:val="Footer"/>
+    <w:uiPriority w:val="99"/>
+    <w:rsid w:val="000D4AAA"/>
+    <w:rPr>
+      <w:rFonts w:ascii="Arial" w:eastAsia="Arial" w:hAnsi="Arial" w:cs="Arial"/>
+    </w:rPr>
+  </w:style>
 </w:styles>
 </file>
 
